--- a/Documentacion111.docx
+++ b/Documentacion111.docx
@@ -31,29 +31,8 @@
     </w:p>
     <w:p>
       <w:r>
-        <w:t xml:space="preserve">Como es un proyecto que se descarga de Git debo </w:t>
-      </w:r>
-      <w:proofErr w:type="gramStart"/>
-      <w:r>
-        <w:t>instalar</w:t>
-      </w:r>
-      <w:proofErr w:type="gramEnd"/>
-      <w:r>
-        <w:t xml:space="preserve"> pero ahí ciertas librerías que dan error entonces instalar antes de realizar el </w:t>
-      </w:r>
-      <w:proofErr w:type="spellStart"/>
-      <w:r>
-        <w:t>npm</w:t>
-      </w:r>
-      <w:proofErr w:type="spellEnd"/>
-      <w:r>
-        <w:t xml:space="preserve"> </w:t>
-      </w:r>
-      <w:proofErr w:type="spellStart"/>
-      <w:r>
-        <w:t>install</w:t>
-      </w:r>
-      <w:proofErr w:type="spellEnd"/>
+        <w:t>Como es un proyecto que se descarga de Git debo instalar pero ahí ciertas librerías que dan error entonces instalar antes de realizar el npm install</w:t>
+      </w:r>
     </w:p>
     <w:p>
       <w:pPr>
@@ -61,37 +40,12 @@
           <w:lang w:val="en-US"/>
         </w:rPr>
       </w:pPr>
-      <w:proofErr w:type="spellStart"/>
       <w:r>
         <w:rPr>
           <w:highlight w:val="yellow"/>
           <w:lang w:val="en-US"/>
         </w:rPr>
-        <w:t>npm</w:t>
-      </w:r>
-      <w:proofErr w:type="spellEnd"/>
-      <w:r>
-        <w:rPr>
-          <w:highlight w:val="yellow"/>
-          <w:lang w:val="en-US"/>
-        </w:rPr>
-        <w:t xml:space="preserve"> </w:t>
-      </w:r>
-      <w:proofErr w:type="spellStart"/>
-      <w:r>
-        <w:rPr>
-          <w:highlight w:val="yellow"/>
-          <w:lang w:val="en-US"/>
-        </w:rPr>
-        <w:t>i</w:t>
-      </w:r>
-      <w:proofErr w:type="spellEnd"/>
-      <w:r>
-        <w:rPr>
-          <w:highlight w:val="yellow"/>
-          <w:lang w:val="en-US"/>
-        </w:rPr>
-        <w:t xml:space="preserve"> angular2-flash-messages --force</w:t>
+        <w:t>npm i angular2-flash-messages --force</w:t>
       </w:r>
       <w:r>
         <w:rPr>
@@ -147,35 +101,14 @@
         </w:rPr>
         <w:t>Abrir ruta </w:t>
       </w:r>
-      <w:proofErr w:type="spellStart"/>
-      <w:r>
-        <w:rPr>
-          <w:rFonts w:ascii="Roboto" w:hAnsi="Roboto"/>
-          <w:color w:val="1C1D1F"/>
-          <w:sz w:val="21"/>
-          <w:szCs w:val="21"/>
-        </w:rPr>
-        <w:t>node</w:t>
-      </w:r>
-      <w:proofErr w:type="spellEnd"/>
-      <w:r>
-        <w:rPr>
-          <w:rFonts w:ascii="Roboto" w:hAnsi="Roboto"/>
-          <w:color w:val="1C1D1F"/>
-          <w:sz w:val="21"/>
-          <w:szCs w:val="21"/>
-        </w:rPr>
-        <w:t>-modules/@</w:t>
-      </w:r>
-      <w:proofErr w:type="gramStart"/>
-      <w:r>
-        <w:rPr>
-          <w:rFonts w:ascii="Roboto" w:hAnsi="Roboto"/>
-          <w:color w:val="1C1D1F"/>
-          <w:sz w:val="21"/>
-          <w:szCs w:val="21"/>
-        </w:rPr>
-        <w:t>popperjs//dist/umd/popper.min.js  </w:t>
+      <w:r>
+        <w:rPr>
+          <w:rFonts w:ascii="Roboto" w:hAnsi="Roboto"/>
+          <w:color w:val="1C1D1F"/>
+          <w:sz w:val="21"/>
+          <w:szCs w:val="21"/>
+        </w:rPr>
+        <w:t>node-modules/@popperjs//dist/umd/popper.min.js  </w:t>
       </w:r>
       <w:r>
         <w:rPr>
@@ -187,72 +120,7 @@
           <w:sz w:val="21"/>
           <w:szCs w:val="21"/>
         </w:rPr>
-        <w:t>remplazar</w:t>
-      </w:r>
-      <w:proofErr w:type="gramEnd"/>
-      <w:r>
-        <w:rPr>
-          <w:rStyle w:val="nfasis"/>
-          <w:rFonts w:ascii="Roboto" w:hAnsi="Roboto"/>
-          <w:b/>
-          <w:bCs/>
-          <w:color w:val="1C1D1F"/>
-          <w:sz w:val="21"/>
-          <w:szCs w:val="21"/>
-        </w:rPr>
-        <w:t xml:space="preserve"> la </w:t>
-      </w:r>
-      <w:proofErr w:type="spellStart"/>
-      <w:r>
-        <w:rPr>
-          <w:rStyle w:val="nfasis"/>
-          <w:rFonts w:ascii="Roboto" w:hAnsi="Roboto"/>
-          <w:b/>
-          <w:bCs/>
-          <w:color w:val="1C1D1F"/>
-          <w:sz w:val="21"/>
-          <w:szCs w:val="21"/>
-        </w:rPr>
-        <w:t>info</w:t>
-      </w:r>
-      <w:proofErr w:type="spellEnd"/>
-      <w:r>
-        <w:rPr>
-          <w:rStyle w:val="nfasis"/>
-          <w:rFonts w:ascii="Roboto" w:hAnsi="Roboto"/>
-          <w:b/>
-          <w:bCs/>
-          <w:color w:val="1C1D1F"/>
-          <w:sz w:val="21"/>
-          <w:szCs w:val="21"/>
-        </w:rPr>
-        <w:t xml:space="preserve"> del archivo con la </w:t>
-      </w:r>
-      <w:proofErr w:type="spellStart"/>
-      <w:r>
-        <w:rPr>
-          <w:rStyle w:val="nfasis"/>
-          <w:rFonts w:ascii="Roboto" w:hAnsi="Roboto"/>
-          <w:b/>
-          <w:bCs/>
-          <w:color w:val="1C1D1F"/>
-          <w:sz w:val="21"/>
-          <w:szCs w:val="21"/>
-        </w:rPr>
-        <w:t>info</w:t>
-      </w:r>
-      <w:proofErr w:type="spellEnd"/>
-      <w:r>
-        <w:rPr>
-          <w:rStyle w:val="nfasis"/>
-          <w:rFonts w:ascii="Roboto" w:hAnsi="Roboto"/>
-          <w:b/>
-          <w:bCs/>
-          <w:color w:val="1C1D1F"/>
-          <w:sz w:val="21"/>
-          <w:szCs w:val="21"/>
-        </w:rPr>
-        <w:t xml:space="preserve"> de su respectiva URL </w:t>
+        <w:t>remplazar la info del archivo con la info de su respectiva URL </w:t>
       </w:r>
       <w:hyperlink r:id="rId5" w:history="1">
         <w:r>
@@ -262,25 +130,7 @@
             <w:sz w:val="21"/>
             <w:szCs w:val="21"/>
           </w:rPr>
-          <w:t>https://cdn.jsdelivr.net/npm/@popperjs/core@2.9.2/dist/u</w:t>
-        </w:r>
-        <w:r>
-          <w:rPr>
-            <w:rStyle w:val="Hipervnculo"/>
-            <w:rFonts w:ascii="Roboto" w:hAnsi="Roboto"/>
-            <w:sz w:val="21"/>
-            <w:szCs w:val="21"/>
-          </w:rPr>
-          <w:t>m</w:t>
-        </w:r>
-        <w:r>
-          <w:rPr>
-            <w:rStyle w:val="Hipervnculo"/>
-            <w:rFonts w:ascii="Roboto" w:hAnsi="Roboto"/>
-            <w:sz w:val="21"/>
-            <w:szCs w:val="21"/>
-          </w:rPr>
-          <w:t>d/popper.min.js</w:t>
+          <w:t>https://cdn.jsdelivr.net/npm/@popperjs/core@2.9.2/dist/umd/popper.min.js</w:t>
         </w:r>
       </w:hyperlink>
     </w:p>
@@ -327,65 +177,14 @@
         </w:rPr>
         <w:t>Abrir ruta </w:t>
       </w:r>
-      <w:proofErr w:type="spellStart"/>
-      <w:r>
-        <w:rPr>
-          <w:rFonts w:ascii="Roboto" w:hAnsi="Roboto"/>
-          <w:color w:val="1C1D1F"/>
-          <w:sz w:val="21"/>
-          <w:szCs w:val="21"/>
-        </w:rPr>
-        <w:t>node</w:t>
-      </w:r>
-      <w:proofErr w:type="spellEnd"/>
-      <w:r>
-        <w:rPr>
-          <w:rFonts w:ascii="Roboto" w:hAnsi="Roboto"/>
-          <w:color w:val="1C1D1F"/>
-          <w:sz w:val="21"/>
-          <w:szCs w:val="21"/>
-        </w:rPr>
-        <w:t>-modules/bootstrap@5.0.2/</w:t>
-      </w:r>
-      <w:proofErr w:type="spellStart"/>
-      <w:r>
-        <w:rPr>
-          <w:rFonts w:ascii="Roboto" w:hAnsi="Roboto"/>
-          <w:color w:val="1C1D1F"/>
-          <w:sz w:val="21"/>
-          <w:szCs w:val="21"/>
-        </w:rPr>
-        <w:t>dist</w:t>
-      </w:r>
-      <w:proofErr w:type="spellEnd"/>
-      <w:r>
-        <w:rPr>
-          <w:rFonts w:ascii="Roboto" w:hAnsi="Roboto"/>
-          <w:color w:val="1C1D1F"/>
-          <w:sz w:val="21"/>
-          <w:szCs w:val="21"/>
-        </w:rPr>
-        <w:t>/</w:t>
-      </w:r>
-      <w:proofErr w:type="spellStart"/>
-      <w:r>
-        <w:rPr>
-          <w:rFonts w:ascii="Roboto" w:hAnsi="Roboto"/>
-          <w:color w:val="1C1D1F"/>
-          <w:sz w:val="21"/>
-          <w:szCs w:val="21"/>
-        </w:rPr>
-        <w:t>js</w:t>
-      </w:r>
-      <w:proofErr w:type="spellEnd"/>
-      <w:r>
-        <w:rPr>
-          <w:rFonts w:ascii="Roboto" w:hAnsi="Roboto"/>
-          <w:color w:val="1C1D1F"/>
-          <w:sz w:val="21"/>
-          <w:szCs w:val="21"/>
-        </w:rPr>
-        <w:t>/bootstrap.min.js </w:t>
+      <w:r>
+        <w:rPr>
+          <w:rFonts w:ascii="Roboto" w:hAnsi="Roboto"/>
+          <w:color w:val="1C1D1F"/>
+          <w:sz w:val="21"/>
+          <w:szCs w:val="21"/>
+        </w:rPr>
+        <w:t>node-modules/bootstrap@5.0.2/dist/js/bootstrap.min.js </w:t>
       </w:r>
       <w:r>
         <w:rPr>
@@ -397,59 +196,7 @@
           <w:sz w:val="21"/>
           <w:szCs w:val="21"/>
         </w:rPr>
-        <w:t xml:space="preserve">remplazar la </w:t>
-      </w:r>
-      <w:proofErr w:type="spellStart"/>
-      <w:r>
-        <w:rPr>
-          <w:rStyle w:val="nfasis"/>
-          <w:rFonts w:ascii="Roboto" w:hAnsi="Roboto"/>
-          <w:b/>
-          <w:bCs/>
-          <w:color w:val="1C1D1F"/>
-          <w:sz w:val="21"/>
-          <w:szCs w:val="21"/>
-        </w:rPr>
-        <w:t>info</w:t>
-      </w:r>
-      <w:proofErr w:type="spellEnd"/>
-      <w:r>
-        <w:rPr>
-          <w:rStyle w:val="nfasis"/>
-          <w:rFonts w:ascii="Roboto" w:hAnsi="Roboto"/>
-          <w:b/>
-          <w:bCs/>
-          <w:color w:val="1C1D1F"/>
-          <w:sz w:val="21"/>
-          <w:szCs w:val="21"/>
-        </w:rPr>
-        <w:t xml:space="preserve"> del archivo con la </w:t>
-      </w:r>
-      <w:proofErr w:type="spellStart"/>
-      <w:r>
-        <w:rPr>
-          <w:rStyle w:val="nfasis"/>
-          <w:rFonts w:ascii="Roboto" w:hAnsi="Roboto"/>
-          <w:b/>
-          <w:bCs/>
-          <w:color w:val="1C1D1F"/>
-          <w:sz w:val="21"/>
-          <w:szCs w:val="21"/>
-        </w:rPr>
-        <w:t>info</w:t>
-      </w:r>
-      <w:proofErr w:type="spellEnd"/>
-      <w:r>
-        <w:rPr>
-          <w:rStyle w:val="nfasis"/>
-          <w:rFonts w:ascii="Roboto" w:hAnsi="Roboto"/>
-          <w:b/>
-          <w:bCs/>
-          <w:color w:val="1C1D1F"/>
-          <w:sz w:val="21"/>
-          <w:szCs w:val="21"/>
-        </w:rPr>
-        <w:t xml:space="preserve"> de su respectiva URL </w:t>
+        <w:t>remplazar la info del archivo con la info de su respectiva URL </w:t>
       </w:r>
       <w:hyperlink r:id="rId6" w:history="1">
         <w:r>
@@ -459,25 +206,7 @@
             <w:sz w:val="21"/>
             <w:szCs w:val="21"/>
           </w:rPr>
-          <w:t>https://cdn.jsdelivr.net/npm/bootstrap@5.0.2/dist/js/bo</w:t>
-        </w:r>
-        <w:r>
-          <w:rPr>
-            <w:rStyle w:val="Hipervnculo"/>
-            <w:rFonts w:ascii="Roboto" w:hAnsi="Roboto"/>
-            <w:sz w:val="21"/>
-            <w:szCs w:val="21"/>
-          </w:rPr>
-          <w:t>o</w:t>
-        </w:r>
-        <w:r>
-          <w:rPr>
-            <w:rStyle w:val="Hipervnculo"/>
-            <w:rFonts w:ascii="Roboto" w:hAnsi="Roboto"/>
-            <w:sz w:val="21"/>
-            <w:szCs w:val="21"/>
-          </w:rPr>
-          <w:t>tstrap.min.js</w:t>
+          <w:t>https://cdn.jsdelivr.net/npm/bootstrap@5.0.2/dist/js/bootstrap.min.js</w:t>
         </w:r>
       </w:hyperlink>
     </w:p>
@@ -535,13 +264,238 @@
       </w:pPr>
       <w:r>
         <w:rPr>
+          <w:rFonts w:ascii="Roboto" w:hAnsi="Roboto"/>
+          <w:color w:val="1C1D1F"/>
+          <w:sz w:val="21"/>
+          <w:szCs w:val="21"/>
+        </w:rPr>
+        <w:t xml:space="preserve">Ejecutar el comando </w:t>
+      </w:r>
+      <w:r>
+        <w:rPr>
+          <w:rFonts w:ascii="Consolas" w:hAnsi="Consolas"/>
+          <w:color w:val="232629"/>
+          <w:sz w:val="20"/>
+          <w:szCs w:val="20"/>
+          <w:highlight w:val="yellow"/>
+          <w:shd w:val="clear" w:color="auto" w:fill="E3E6E8"/>
+        </w:rPr>
+        <w:t xml:space="preserve">ng build --configuration production </w:t>
+      </w:r>
+      <w:r>
+        <w:rPr>
+          <w:rFonts w:ascii="Consolas" w:hAnsi="Consolas"/>
+          <w:color w:val="232629"/>
+          <w:sz w:val="20"/>
+          <w:szCs w:val="20"/>
+          <w:highlight w:val="yellow"/>
+          <w:shd w:val="clear" w:color="auto" w:fill="E3E6E8"/>
+        </w:rPr>
+        <w:t>--</w:t>
+      </w:r>
+      <w:r>
+        <w:rPr>
+          <w:rFonts w:ascii="Consolas" w:hAnsi="Consolas"/>
+          <w:color w:val="232629"/>
+          <w:sz w:val="20"/>
+          <w:szCs w:val="20"/>
+          <w:highlight w:val="yellow"/>
+          <w:shd w:val="clear" w:color="auto" w:fill="E3E6E8"/>
+        </w:rPr>
+        <w:t>aot</w:t>
+      </w:r>
+      <w:r>
+        <w:rPr>
+          <w:rFonts w:ascii="Consolas" w:hAnsi="Consolas"/>
+          <w:color w:val="232629"/>
+          <w:sz w:val="20"/>
+          <w:szCs w:val="20"/>
+          <w:shd w:val="clear" w:color="auto" w:fill="E3E6E8"/>
+        </w:rPr>
+        <w:t xml:space="preserve"> </w:t>
+      </w:r>
+      <w:r>
+        <w:rPr>
+          <w:rFonts w:ascii="Roboto" w:hAnsi="Roboto"/>
+          <w:color w:val="1C1D1F"/>
+          <w:sz w:val="21"/>
+          <w:szCs w:val="21"/>
+        </w:rPr>
+        <w:t>para crear la capeta dist</w:t>
+      </w:r>
+    </w:p>
+    <w:p>
+      <w:pPr>
+        <w:pStyle w:val="NormalWeb"/>
+        <w:rPr>
+          <w:rFonts w:ascii="Roboto" w:hAnsi="Roboto"/>
+          <w:color w:val="FFFFFF" w:themeColor="background1"/>
+          <w:sz w:val="21"/>
+          <w:szCs w:val="21"/>
+        </w:rPr>
+      </w:pPr>
+      <w:r>
+        <w:rPr>
+          <w:rFonts w:ascii="Roboto" w:hAnsi="Roboto"/>
+          <w:color w:val="FFFFFF" w:themeColor="background1"/>
+          <w:sz w:val="21"/>
+          <w:szCs w:val="21"/>
+          <w:highlight w:val="magenta"/>
+        </w:rPr>
+        <w:t>OJO ESTA COMPILACION SOLOE STA PENSADA PARA la raíz DEL SERVIDOR si no se debe agrear el siguien comando indicando la base y luego el nombre del proyecto</w:t>
+      </w:r>
+      <w:r>
+        <w:rPr>
+          <w:rFonts w:ascii="Roboto" w:hAnsi="Roboto"/>
+          <w:color w:val="FFFFFF" w:themeColor="background1"/>
+          <w:sz w:val="21"/>
+          <w:szCs w:val="21"/>
+        </w:rPr>
+        <w:t xml:space="preserve"> </w:t>
+      </w:r>
+    </w:p>
+    <w:p>
+      <w:pPr>
+        <w:pStyle w:val="NormalWeb"/>
+        <w:rPr>
+          <w:rFonts w:ascii="Roboto" w:hAnsi="Roboto"/>
+          <w:color w:val="1C1D1F"/>
+          <w:sz w:val="21"/>
+          <w:szCs w:val="21"/>
+          <w:lang w:val="en-US"/>
+        </w:rPr>
+      </w:pPr>
+      <w:r>
+        <w:rPr>
+          <w:rFonts w:ascii="Consolas" w:hAnsi="Consolas"/>
+          <w:color w:val="232629"/>
+          <w:sz w:val="20"/>
+          <w:szCs w:val="20"/>
+          <w:highlight w:val="yellow"/>
+          <w:shd w:val="clear" w:color="auto" w:fill="E3E6E8"/>
+          <w:lang w:val="en-US"/>
+        </w:rPr>
+        <w:t>ng build --configuration production --aot</w:t>
+      </w:r>
+      <w:r>
+        <w:rPr>
+          <w:rFonts w:ascii="Consolas" w:hAnsi="Consolas"/>
+          <w:color w:val="232629"/>
+          <w:sz w:val="20"/>
+          <w:szCs w:val="20"/>
+          <w:shd w:val="clear" w:color="auto" w:fill="E3E6E8"/>
+          <w:lang w:val="en-US"/>
+        </w:rPr>
+        <w:t xml:space="preserve"> </w:t>
+      </w:r>
+      <w:r>
+        <w:rPr>
+          <w:rFonts w:ascii="Consolas" w:hAnsi="Consolas"/>
+          <w:color w:val="232629"/>
+          <w:sz w:val="20"/>
+          <w:szCs w:val="20"/>
+          <w:shd w:val="clear" w:color="auto" w:fill="E3E6E8"/>
+          <w:lang w:val="en-US"/>
+        </w:rPr>
+        <w:t>--base-href /lsitado-personas/</w:t>
+      </w:r>
+    </w:p>
+    <w:p>
+      <w:pPr>
+        <w:pStyle w:val="NormalWeb"/>
+        <w:rPr>
+          <w:rFonts w:ascii="Roboto" w:hAnsi="Roboto"/>
+          <w:color w:val="1C1D1F"/>
+          <w:sz w:val="21"/>
+          <w:szCs w:val="21"/>
+        </w:rPr>
+      </w:pPr>
+      <w:r>
+        <w:rPr>
+          <w:rFonts w:ascii="Roboto" w:hAnsi="Roboto"/>
+          <w:color w:val="1C1D1F"/>
+          <w:sz w:val="21"/>
+          <w:szCs w:val="21"/>
+        </w:rPr>
+        <w:t xml:space="preserve">Como me enviar el error </w:t>
+      </w:r>
+    </w:p>
+    <w:p>
+      <w:pPr>
+        <w:pStyle w:val="NormalWeb"/>
+        <w:rPr>
+          <w:rFonts w:ascii="Roboto" w:hAnsi="Roboto"/>
+          <w:color w:val="FFFFFF" w:themeColor="background1"/>
+          <w:sz w:val="21"/>
+          <w:szCs w:val="21"/>
+          <w:lang w:val="en-US"/>
+        </w:rPr>
+      </w:pPr>
+      <w:r>
+        <w:rPr>
+          <w:rFonts w:ascii="Roboto" w:hAnsi="Roboto"/>
+          <w:color w:val="FFFFFF" w:themeColor="background1"/>
+          <w:sz w:val="21"/>
+          <w:szCs w:val="21"/>
+          <w:highlight w:val="red"/>
+          <w:lang w:val="en-US"/>
+        </w:rPr>
+        <w:t>Error: bundle initial exceeded maximum budget. Budget 1.00 MB was not met by 110.48 kB with a total of 1.11 MB.</w:t>
+      </w:r>
+    </w:p>
+    <w:p>
+      <w:pPr>
+        <w:pStyle w:val="NormalWeb"/>
+        <w:rPr>
+          <w:rFonts w:ascii="Roboto" w:hAnsi="Roboto"/>
+          <w:sz w:val="21"/>
+          <w:szCs w:val="21"/>
+        </w:rPr>
+      </w:pPr>
+      <w:r>
+        <w:rPr>
+          <w:rFonts w:ascii="Roboto" w:hAnsi="Roboto"/>
+          <w:sz w:val="21"/>
+          <w:szCs w:val="21"/>
+        </w:rPr>
+        <w:t>Procedo</w:t>
+      </w:r>
+      <w:r>
+        <w:rPr>
+          <w:rFonts w:ascii="Roboto" w:hAnsi="Roboto"/>
+          <w:sz w:val="21"/>
+          <w:szCs w:val="21"/>
+        </w:rPr>
+        <w:t xml:space="preserve"> a realizar el a</w:t>
+      </w:r>
+      <w:r>
+        <w:rPr>
+          <w:rFonts w:ascii="Roboto" w:hAnsi="Roboto"/>
+          <w:sz w:val="21"/>
+          <w:szCs w:val="21"/>
+        </w:rPr>
+        <w:t xml:space="preserve">juste </w:t>
+      </w:r>
+    </w:p>
+    <w:p>
+      <w:pPr>
+        <w:pStyle w:val="NormalWeb"/>
+        <w:rPr>
+          <w:rFonts w:ascii="Roboto" w:hAnsi="Roboto"/>
+          <w:sz w:val="21"/>
+          <w:szCs w:val="21"/>
+        </w:rPr>
+      </w:pPr>
+      <w:r>
+        <w:rPr>
           <w:noProof/>
         </w:rPr>
+        <w:lastRenderedPageBreak/>
         <w:drawing>
-          <wp:inline distT="0" distB="0" distL="0" distR="0" wp14:anchorId="5815FE11" wp14:editId="5EC0BC6C">
-            <wp:extent cx="5448300" cy="2057400"/>
+          <wp:inline distT="0" distB="0" distL="0" distR="0" wp14:anchorId="04B9A878" wp14:editId="147DAFF3">
+            <wp:extent cx="5943600" cy="1473835"/>
             <wp:effectExtent l="0" t="0" r="0" b="0"/>
-            <wp:docPr id="1" name="Imagen 1"/>
+            <wp:docPr id="4" name="Imagen 4"/>
             <wp:cNvGraphicFramePr>
               <a:graphicFrameLocks xmlns:a="http://schemas.openxmlformats.org/drawingml/2006/main" noChangeAspect="1"/>
             </wp:cNvGraphicFramePr>
@@ -561,7 +515,7 @@
                   <pic:spPr>
                     <a:xfrm>
                       <a:off x="0" y="0"/>
-                      <a:ext cx="5448300" cy="2057400"/>
+                      <a:ext cx="5943600" cy="1473835"/>
                     </a:xfrm>
                     <a:prstGeom prst="rect">
                       <a:avLst/>
@@ -579,106 +533,42 @@
         <w:pStyle w:val="NormalWeb"/>
         <w:rPr>
           <w:rFonts w:ascii="Roboto" w:hAnsi="Roboto"/>
-          <w:color w:val="1C1D1F"/>
-          <w:sz w:val="21"/>
-          <w:szCs w:val="21"/>
-        </w:rPr>
-      </w:pPr>
-      <w:r>
-        <w:rPr>
-          <w:rFonts w:ascii="Roboto" w:hAnsi="Roboto"/>
-          <w:color w:val="1C1D1F"/>
-          <w:sz w:val="21"/>
-          <w:szCs w:val="21"/>
-        </w:rPr>
-        <w:t xml:space="preserve">Ejecutamos los comandos por </w:t>
-      </w:r>
-      <w:proofErr w:type="spellStart"/>
-      <w:r>
-        <w:rPr>
-          <w:rFonts w:ascii="Roboto" w:hAnsi="Roboto"/>
-          <w:color w:val="1C1D1F"/>
-          <w:sz w:val="21"/>
-          <w:szCs w:val="21"/>
-        </w:rPr>
-        <w:t>firebase</w:t>
-      </w:r>
-      <w:proofErr w:type="spellEnd"/>
-    </w:p>
-    <w:p>
-      <w:pPr>
-        <w:pStyle w:val="NormalWeb"/>
-        <w:rPr>
-          <w:rFonts w:ascii="Courier New" w:hAnsi="Courier New" w:cs="Courier New"/>
-          <w:color w:val="37474F"/>
-          <w:sz w:val="21"/>
-          <w:szCs w:val="21"/>
-          <w:shd w:val="clear" w:color="auto" w:fill="EEEEEE"/>
-        </w:rPr>
-      </w:pPr>
-      <w:proofErr w:type="spellStart"/>
-      <w:r>
-        <w:rPr>
-          <w:rFonts w:ascii="Courier New" w:hAnsi="Courier New" w:cs="Courier New"/>
-          <w:color w:val="37474F"/>
-          <w:sz w:val="21"/>
-          <w:szCs w:val="21"/>
-          <w:shd w:val="clear" w:color="auto" w:fill="EEEEEE"/>
-        </w:rPr>
-        <w:t>npm</w:t>
-      </w:r>
-      <w:proofErr w:type="spellEnd"/>
-      <w:r>
-        <w:rPr>
-          <w:rFonts w:ascii="Courier New" w:hAnsi="Courier New" w:cs="Courier New"/>
-          <w:color w:val="37474F"/>
-          <w:sz w:val="21"/>
-          <w:szCs w:val="21"/>
-          <w:shd w:val="clear" w:color="auto" w:fill="EEEEEE"/>
-        </w:rPr>
-        <w:t xml:space="preserve"> </w:t>
-      </w:r>
-      <w:proofErr w:type="spellStart"/>
-      <w:r>
-        <w:rPr>
-          <w:rFonts w:ascii="Courier New" w:hAnsi="Courier New" w:cs="Courier New"/>
-          <w:color w:val="37474F"/>
-          <w:sz w:val="21"/>
-          <w:szCs w:val="21"/>
-          <w:shd w:val="clear" w:color="auto" w:fill="EEEEEE"/>
-        </w:rPr>
-        <w:t>install</w:t>
-      </w:r>
-      <w:proofErr w:type="spellEnd"/>
-      <w:r>
-        <w:rPr>
-          <w:rFonts w:ascii="Courier New" w:hAnsi="Courier New" w:cs="Courier New"/>
-          <w:color w:val="37474F"/>
-          <w:sz w:val="21"/>
-          <w:szCs w:val="21"/>
-          <w:shd w:val="clear" w:color="auto" w:fill="EEEEEE"/>
-        </w:rPr>
-        <w:t xml:space="preserve"> -g </w:t>
-      </w:r>
-      <w:proofErr w:type="spellStart"/>
-      <w:r>
-        <w:rPr>
-          <w:rFonts w:ascii="Courier New" w:hAnsi="Courier New" w:cs="Courier New"/>
-          <w:color w:val="37474F"/>
-          <w:sz w:val="21"/>
-          <w:szCs w:val="21"/>
-          <w:shd w:val="clear" w:color="auto" w:fill="EEEEEE"/>
-        </w:rPr>
-        <w:t>firebase-tools</w:t>
-      </w:r>
-      <w:proofErr w:type="spellEnd"/>
-    </w:p>
-    <w:p>
-      <w:pPr>
-        <w:pStyle w:val="NormalWeb"/>
-        <w:rPr>
-          <w:rFonts w:ascii="Roboto" w:hAnsi="Roboto"/>
-          <w:color w:val="1C1D1F"/>
+          <w:sz w:val="21"/>
+          <w:szCs w:val="21"/>
+        </w:rPr>
+      </w:pPr>
+      <w:r>
+        <w:rPr>
+          <w:rFonts w:ascii="Roboto" w:hAnsi="Roboto"/>
+          <w:sz w:val="21"/>
+          <w:szCs w:val="21"/>
+        </w:rPr>
+        <w:t>Le aumento los valores de 1mb y 2 mb y vuelvo a correr el comando para crear la carpeta DIST</w:t>
+      </w:r>
+    </w:p>
+    <w:p>
+      <w:pPr>
+        <w:pStyle w:val="NormalWeb"/>
+        <w:rPr>
+          <w:rFonts w:ascii="Roboto" w:hAnsi="Roboto"/>
+          <w:sz w:val="21"/>
+          <w:szCs w:val="21"/>
+        </w:rPr>
+      </w:pPr>
+      <w:r>
+        <w:rPr>
+          <w:rFonts w:ascii="Roboto" w:hAnsi="Roboto"/>
+          <w:sz w:val="21"/>
+          <w:szCs w:val="21"/>
+        </w:rPr>
+        <w:t>Comando OK</w:t>
+      </w:r>
+    </w:p>
+    <w:p>
+      <w:pPr>
+        <w:pStyle w:val="NormalWeb"/>
+        <w:rPr>
+          <w:rFonts w:ascii="Roboto" w:hAnsi="Roboto"/>
           <w:sz w:val="21"/>
           <w:szCs w:val="21"/>
         </w:rPr>
@@ -687,12 +577,11 @@
         <w:rPr>
           <w:noProof/>
         </w:rPr>
-        <w:lastRenderedPageBreak/>
         <w:drawing>
-          <wp:inline distT="0" distB="0" distL="0" distR="0" wp14:anchorId="0BDEE14B" wp14:editId="2167BA50">
-            <wp:extent cx="3831179" cy="2076450"/>
-            <wp:effectExtent l="0" t="0" r="0" b="0"/>
-            <wp:docPr id="2" name="Imagen 2"/>
+          <wp:inline distT="0" distB="0" distL="0" distR="0" wp14:anchorId="0242A5ED" wp14:editId="75D72E68">
+            <wp:extent cx="3686175" cy="1708400"/>
+            <wp:effectExtent l="0" t="0" r="0" b="6350"/>
+            <wp:docPr id="11" name="Imagen 11"/>
             <wp:cNvGraphicFramePr>
               <a:graphicFrameLocks xmlns:a="http://schemas.openxmlformats.org/drawingml/2006/main" noChangeAspect="1"/>
             </wp:cNvGraphicFramePr>
@@ -712,7 +601,7 @@
                   <pic:spPr>
                     <a:xfrm>
                       <a:off x="0" y="0"/>
-                      <a:ext cx="3838403" cy="2080366"/>
+                      <a:ext cx="3690808" cy="1710547"/>
                     </a:xfrm>
                     <a:prstGeom prst="rect">
                       <a:avLst/>
@@ -724,110 +613,21 @@
           </wp:inline>
         </w:drawing>
       </w:r>
-    </w:p>
-    <w:p>
-      <w:pPr>
-        <w:pStyle w:val="NormalWeb"/>
-        <w:rPr>
-          <w:rFonts w:ascii="Roboto" w:hAnsi="Roboto"/>
-          <w:color w:val="1C1D1F"/>
-          <w:sz w:val="21"/>
-          <w:szCs w:val="21"/>
-        </w:rPr>
-      </w:pPr>
-      <w:proofErr w:type="spellStart"/>
-      <w:r>
-        <w:rPr>
-          <w:rFonts w:ascii="Roboto" w:hAnsi="Roboto"/>
-          <w:color w:val="1C1D1F"/>
-          <w:sz w:val="21"/>
-          <w:szCs w:val="21"/>
-        </w:rPr>
-        <w:t>firebase</w:t>
-      </w:r>
-      <w:proofErr w:type="spellEnd"/>
-      <w:r>
-        <w:rPr>
-          <w:rFonts w:ascii="Roboto" w:hAnsi="Roboto"/>
-          <w:color w:val="1C1D1F"/>
-          <w:sz w:val="21"/>
-          <w:szCs w:val="21"/>
+      <w:r>
+        <w:rPr>
+          <w:noProof/>
         </w:rPr>
         <w:t xml:space="preserve"> </w:t>
       </w:r>
-      <w:proofErr w:type="spellStart"/>
-      <w:r>
-        <w:rPr>
-          <w:rFonts w:ascii="Roboto" w:hAnsi="Roboto"/>
-          <w:color w:val="1C1D1F"/>
-          <w:sz w:val="21"/>
-          <w:szCs w:val="21"/>
-        </w:rPr>
-        <w:t>login</w:t>
-      </w:r>
-      <w:proofErr w:type="spellEnd"/>
-    </w:p>
-    <w:p>
-      <w:pPr>
-        <w:pStyle w:val="NormalWeb"/>
-        <w:rPr>
-          <w:rFonts w:ascii="Roboto" w:hAnsi="Roboto"/>
-          <w:color w:val="1C1D1F"/>
-          <w:sz w:val="21"/>
-          <w:szCs w:val="21"/>
-        </w:rPr>
-      </w:pPr>
-      <w:proofErr w:type="spellStart"/>
-      <w:r>
-        <w:rPr>
-          <w:rFonts w:ascii="Roboto" w:hAnsi="Roboto"/>
-          <w:color w:val="1C1D1F"/>
-          <w:sz w:val="21"/>
-          <w:szCs w:val="21"/>
-        </w:rPr>
-        <w:t>firebase</w:t>
-      </w:r>
-      <w:proofErr w:type="spellEnd"/>
-      <w:r>
-        <w:rPr>
-          <w:rFonts w:ascii="Roboto" w:hAnsi="Roboto"/>
-          <w:color w:val="1C1D1F"/>
-          <w:sz w:val="21"/>
-          <w:szCs w:val="21"/>
-        </w:rPr>
-        <w:t xml:space="preserve"> </w:t>
-      </w:r>
-      <w:proofErr w:type="spellStart"/>
-      <w:r>
-        <w:rPr>
-          <w:rFonts w:ascii="Roboto" w:hAnsi="Roboto"/>
-          <w:color w:val="1C1D1F"/>
-          <w:sz w:val="21"/>
-          <w:szCs w:val="21"/>
-        </w:rPr>
-        <w:t>init</w:t>
-      </w:r>
-      <w:proofErr w:type="spellEnd"/>
-    </w:p>
-    <w:p>
-      <w:pPr>
-        <w:pStyle w:val="NormalWeb"/>
-        <w:rPr>
-          <w:rFonts w:ascii="Roboto" w:hAnsi="Roboto"/>
-          <w:color w:val="1C1D1F"/>
-          <w:sz w:val="21"/>
-          <w:szCs w:val="21"/>
-        </w:rPr>
-      </w:pPr>
       <w:r>
         <w:rPr>
           <w:noProof/>
         </w:rPr>
         <w:drawing>
-          <wp:inline distT="0" distB="0" distL="0" distR="0" wp14:anchorId="101A800A" wp14:editId="66A6C598">
-            <wp:extent cx="3397252" cy="2033270"/>
-            <wp:effectExtent l="0" t="0" r="0" b="5080"/>
-            <wp:docPr id="3" name="Imagen 3"/>
+          <wp:inline distT="0" distB="0" distL="0" distR="0" wp14:anchorId="2D07A24E" wp14:editId="3AEF95F6">
+            <wp:extent cx="2038350" cy="1707190"/>
+            <wp:effectExtent l="0" t="0" r="0" b="7620"/>
+            <wp:docPr id="8" name="Imagen 8"/>
             <wp:cNvGraphicFramePr>
               <a:graphicFrameLocks xmlns:a="http://schemas.openxmlformats.org/drawingml/2006/main" noChangeAspect="1"/>
             </wp:cNvGraphicFramePr>
@@ -847,7 +647,7 @@
                   <pic:spPr>
                     <a:xfrm>
                       <a:off x="0" y="0"/>
-                      <a:ext cx="3400185" cy="2035025"/>
+                      <a:ext cx="2046416" cy="1713945"/>
                     </a:xfrm>
                     <a:prstGeom prst="rect">
                       <a:avLst/>
@@ -872,111 +672,13 @@
       </w:pPr>
       <w:r>
         <w:rPr>
-          <w:rFonts w:ascii="Roboto" w:hAnsi="Roboto"/>
-          <w:color w:val="1C1D1F"/>
-          <w:sz w:val="21"/>
-          <w:szCs w:val="21"/>
-        </w:rPr>
-        <w:t xml:space="preserve">Pasos para proceder y </w:t>
-      </w:r>
-      <w:r>
-        <w:rPr>
-          <w:rFonts w:ascii="Roboto" w:hAnsi="Roboto"/>
-          <w:color w:val="1C1D1F"/>
-          <w:sz w:val="21"/>
-          <w:szCs w:val="21"/>
-        </w:rPr>
-        <w:t>procedo</w:t>
-      </w:r>
-      <w:r>
-        <w:rPr>
-          <w:rFonts w:ascii="Roboto" w:hAnsi="Roboto"/>
-          <w:color w:val="1C1D1F"/>
-          <w:sz w:val="21"/>
-          <w:szCs w:val="21"/>
-        </w:rPr>
-        <w:t xml:space="preserve"> a elegir las operaciones que se van a usar</w:t>
-      </w:r>
-      <w:r>
-        <w:rPr>
-          <w:rFonts w:ascii="Roboto" w:hAnsi="Roboto"/>
-          <w:color w:val="1C1D1F"/>
-          <w:sz w:val="21"/>
-          <w:szCs w:val="21"/>
-        </w:rPr>
-        <w:t xml:space="preserve"> (</w:t>
-      </w:r>
-      <w:proofErr w:type="spellStart"/>
-      <w:r>
-        <w:rPr>
-          <w:rFonts w:ascii="Roboto" w:hAnsi="Roboto"/>
-          <w:color w:val="1C1D1F"/>
-          <w:sz w:val="21"/>
-          <w:szCs w:val="21"/>
-        </w:rPr>
-        <w:t>Firestore</w:t>
-      </w:r>
-      <w:proofErr w:type="spellEnd"/>
-      <w:r>
-        <w:rPr>
-          <w:rFonts w:ascii="Roboto" w:hAnsi="Roboto"/>
-          <w:color w:val="1C1D1F"/>
-          <w:sz w:val="21"/>
-          <w:szCs w:val="21"/>
-        </w:rPr>
-        <w:t xml:space="preserve"> y </w:t>
-      </w:r>
-      <w:proofErr w:type="gramStart"/>
-      <w:r>
-        <w:rPr>
-          <w:rFonts w:ascii="Roboto" w:hAnsi="Roboto"/>
-          <w:color w:val="1C1D1F"/>
-          <w:sz w:val="21"/>
-          <w:szCs w:val="21"/>
-        </w:rPr>
-        <w:t>Hosting)  +</w:t>
-      </w:r>
-      <w:proofErr w:type="gramEnd"/>
-      <w:r>
-        <w:rPr>
-          <w:rFonts w:ascii="Roboto" w:hAnsi="Roboto"/>
-          <w:color w:val="1C1D1F"/>
-          <w:sz w:val="21"/>
-          <w:szCs w:val="21"/>
-        </w:rPr>
-        <w:t xml:space="preserve"> </w:t>
-      </w:r>
-      <w:proofErr w:type="spellStart"/>
-      <w:r>
-        <w:rPr>
-          <w:rFonts w:ascii="Roboto" w:hAnsi="Roboto"/>
-          <w:color w:val="1C1D1F"/>
-          <w:sz w:val="21"/>
-          <w:szCs w:val="21"/>
-        </w:rPr>
-        <w:t>Enter</w:t>
-      </w:r>
-      <w:proofErr w:type="spellEnd"/>
-    </w:p>
-    <w:p>
-      <w:pPr>
-        <w:pStyle w:val="NormalWeb"/>
-        <w:rPr>
-          <w:rFonts w:ascii="Roboto" w:hAnsi="Roboto"/>
-          <w:color w:val="1C1D1F"/>
-          <w:sz w:val="21"/>
-          <w:szCs w:val="21"/>
-        </w:rPr>
-      </w:pPr>
-      <w:r>
-        <w:rPr>
           <w:noProof/>
         </w:rPr>
         <w:drawing>
-          <wp:inline distT="0" distB="0" distL="0" distR="0" wp14:anchorId="6854B605" wp14:editId="196AB9AF">
-            <wp:extent cx="5943600" cy="2200275"/>
-            <wp:effectExtent l="0" t="0" r="0" b="9525"/>
-            <wp:docPr id="5" name="Imagen 5"/>
+          <wp:inline distT="0" distB="0" distL="0" distR="0" wp14:anchorId="5815FE11" wp14:editId="5EC0BC6C">
+            <wp:extent cx="5448300" cy="2057400"/>
+            <wp:effectExtent l="0" t="0" r="0" b="0"/>
+            <wp:docPr id="1" name="Imagen 1"/>
             <wp:cNvGraphicFramePr>
               <a:graphicFrameLocks xmlns:a="http://schemas.openxmlformats.org/drawingml/2006/main" noChangeAspect="1"/>
             </wp:cNvGraphicFramePr>
@@ -996,7 +698,7 @@
                   <pic:spPr>
                     <a:xfrm>
                       <a:off x="0" y="0"/>
-                      <a:ext cx="5943600" cy="2200275"/>
+                      <a:ext cx="5448300" cy="2057400"/>
                     </a:xfrm>
                     <a:prstGeom prst="rect">
                       <a:avLst/>
@@ -1012,121 +714,65 @@
     <w:p>
       <w:pPr>
         <w:pStyle w:val="NormalWeb"/>
-        <w:numPr>
-          <w:ilvl w:val="0"/>
-          <w:numId w:val="1"/>
-        </w:numPr>
-        <w:rPr>
-          <w:rFonts w:ascii="Roboto" w:hAnsi="Roboto"/>
-          <w:color w:val="1C1D1F"/>
-          <w:sz w:val="21"/>
-          <w:szCs w:val="21"/>
-        </w:rPr>
-      </w:pPr>
-      <w:r>
-        <w:rPr>
-          <w:rFonts w:ascii="Roboto" w:hAnsi="Roboto"/>
-          <w:color w:val="1C1D1F"/>
-          <w:sz w:val="21"/>
-          <w:szCs w:val="21"/>
-        </w:rPr>
-        <w:t xml:space="preserve">Archivo para </w:t>
-      </w:r>
-    </w:p>
-    <w:p>
-      <w:pPr>
-        <w:pStyle w:val="NormalWeb"/>
-        <w:numPr>
-          <w:ilvl w:val="1"/>
-          <w:numId w:val="1"/>
-        </w:numPr>
-        <w:rPr>
-          <w:rFonts w:ascii="Roboto" w:hAnsi="Roboto"/>
-          <w:color w:val="1C1D1F"/>
-          <w:sz w:val="21"/>
-          <w:szCs w:val="21"/>
-        </w:rPr>
-      </w:pPr>
-      <w:r>
-        <w:rPr>
-          <w:rFonts w:ascii="Roboto" w:hAnsi="Roboto"/>
-          <w:color w:val="1C1D1F"/>
-          <w:sz w:val="21"/>
-          <w:szCs w:val="21"/>
+        <w:rPr>
+          <w:rFonts w:ascii="Roboto" w:hAnsi="Roboto"/>
+          <w:color w:val="1C1D1F"/>
+          <w:sz w:val="21"/>
+          <w:szCs w:val="21"/>
+        </w:rPr>
+      </w:pPr>
+      <w:r>
+        <w:rPr>
+          <w:rFonts w:ascii="Roboto" w:hAnsi="Roboto"/>
+          <w:color w:val="1C1D1F"/>
+          <w:sz w:val="21"/>
+          <w:szCs w:val="21"/>
+        </w:rPr>
+        <w:t>Ejecutamos los comandos por firebase</w:t>
+      </w:r>
+    </w:p>
+    <w:p>
+      <w:pPr>
+        <w:pStyle w:val="NormalWeb"/>
+        <w:rPr>
+          <w:rFonts w:ascii="Courier New" w:hAnsi="Courier New" w:cs="Courier New"/>
+          <w:color w:val="37474F"/>
+          <w:sz w:val="21"/>
+          <w:szCs w:val="21"/>
+          <w:shd w:val="clear" w:color="auto" w:fill="EEEEEE"/>
+        </w:rPr>
+      </w:pPr>
+      <w:r>
+        <w:rPr>
+          <w:rFonts w:ascii="Courier New" w:hAnsi="Courier New" w:cs="Courier New"/>
+          <w:color w:val="37474F"/>
+          <w:sz w:val="21"/>
+          <w:szCs w:val="21"/>
+          <w:shd w:val="clear" w:color="auto" w:fill="EEEEEE"/>
+        </w:rPr>
+        <w:t>npm install -g firebase-tools</w:t>
+      </w:r>
+    </w:p>
+    <w:p>
+      <w:pPr>
+        <w:pStyle w:val="NormalWeb"/>
+        <w:rPr>
+          <w:rFonts w:ascii="Roboto" w:hAnsi="Roboto"/>
+          <w:color w:val="1C1D1F"/>
+          <w:sz w:val="21"/>
+          <w:szCs w:val="21"/>
+        </w:rPr>
+      </w:pPr>
+      <w:r>
+        <w:rPr>
+          <w:noProof/>
         </w:rPr>
         <w:lastRenderedPageBreak/>
-        <w:t>reglas – Default</w:t>
-      </w:r>
-    </w:p>
-    <w:p>
-      <w:pPr>
-        <w:pStyle w:val="NormalWeb"/>
-        <w:numPr>
-          <w:ilvl w:val="1"/>
-          <w:numId w:val="1"/>
-        </w:numPr>
-        <w:rPr>
-          <w:rFonts w:ascii="Roboto" w:hAnsi="Roboto"/>
-          <w:color w:val="1C1D1F"/>
-          <w:sz w:val="21"/>
-          <w:szCs w:val="21"/>
-        </w:rPr>
-      </w:pPr>
-      <w:proofErr w:type="spellStart"/>
-      <w:r>
-        <w:rPr>
-          <w:rFonts w:ascii="Roboto" w:hAnsi="Roboto"/>
-          <w:color w:val="1C1D1F"/>
-          <w:sz w:val="21"/>
-          <w:szCs w:val="21"/>
-        </w:rPr>
-        <w:t>Json</w:t>
-      </w:r>
-      <w:proofErr w:type="spellEnd"/>
-      <w:r>
-        <w:rPr>
-          <w:rFonts w:ascii="Roboto" w:hAnsi="Roboto"/>
-          <w:color w:val="1C1D1F"/>
-          <w:sz w:val="21"/>
-          <w:szCs w:val="21"/>
-        </w:rPr>
-        <w:t xml:space="preserve">- default </w:t>
-      </w:r>
-    </w:p>
-    <w:p>
-      <w:pPr>
-        <w:pStyle w:val="NormalWeb"/>
-        <w:numPr>
-          <w:ilvl w:val="0"/>
-          <w:numId w:val="1"/>
-        </w:numPr>
-        <w:rPr>
-          <w:rFonts w:ascii="Roboto" w:hAnsi="Roboto"/>
-          <w:color w:val="1C1D1F"/>
-          <w:sz w:val="21"/>
-          <w:szCs w:val="21"/>
-        </w:rPr>
-      </w:pPr>
-    </w:p>
-    <w:p>
-      <w:pPr>
-        <w:pStyle w:val="NormalWeb"/>
-        <w:rPr>
-          <w:rFonts w:ascii="Roboto" w:hAnsi="Roboto"/>
-          <w:color w:val="1C1D1F"/>
-          <w:sz w:val="21"/>
-          <w:szCs w:val="21"/>
-        </w:rPr>
-      </w:pPr>
-      <w:r>
-        <w:rPr>
-          <w:noProof/>
-        </w:rPr>
         <w:drawing>
-          <wp:inline distT="0" distB="0" distL="0" distR="0" wp14:anchorId="3C9017CF" wp14:editId="296E9D06">
-            <wp:extent cx="5943600" cy="2052955"/>
-            <wp:effectExtent l="0" t="0" r="0" b="4445"/>
-            <wp:docPr id="6" name="Imagen 6"/>
+          <wp:inline distT="0" distB="0" distL="0" distR="0" wp14:anchorId="0BDEE14B" wp14:editId="2167BA50">
+            <wp:extent cx="3831179" cy="2076450"/>
+            <wp:effectExtent l="0" t="0" r="0" b="0"/>
+            <wp:docPr id="2" name="Imagen 2"/>
             <wp:cNvGraphicFramePr>
               <a:graphicFrameLocks xmlns:a="http://schemas.openxmlformats.org/drawingml/2006/main" noChangeAspect="1"/>
             </wp:cNvGraphicFramePr>
@@ -1146,7 +792,7 @@
                   <pic:spPr>
                     <a:xfrm>
                       <a:off x="0" y="0"/>
-                      <a:ext cx="5943600" cy="2052955"/>
+                      <a:ext cx="3838403" cy="2080366"/>
                     </a:xfrm>
                     <a:prstGeom prst="rect">
                       <a:avLst/>
@@ -1176,7 +822,27 @@
           <w:sz w:val="21"/>
           <w:szCs w:val="21"/>
         </w:rPr>
-        <w:t>Procedemos a seleccionar las opciones del hosting</w:t>
+        <w:t>firebase login</w:t>
+      </w:r>
+    </w:p>
+    <w:p>
+      <w:pPr>
+        <w:pStyle w:val="NormalWeb"/>
+        <w:rPr>
+          <w:rFonts w:ascii="Roboto" w:hAnsi="Roboto"/>
+          <w:color w:val="1C1D1F"/>
+          <w:sz w:val="21"/>
+          <w:szCs w:val="21"/>
+        </w:rPr>
+      </w:pPr>
+      <w:r>
+        <w:rPr>
+          <w:rFonts w:ascii="Roboto" w:hAnsi="Roboto"/>
+          <w:color w:val="1C1D1F"/>
+          <w:sz w:val="21"/>
+          <w:szCs w:val="21"/>
+        </w:rPr>
+        <w:t>firebase init</w:t>
       </w:r>
     </w:p>
     <w:p>
@@ -1194,10 +860,10 @@
           <w:noProof/>
         </w:rPr>
         <w:drawing>
-          <wp:inline distT="0" distB="0" distL="0" distR="0" wp14:anchorId="23DBBC1D" wp14:editId="3FCC7831">
-            <wp:extent cx="5391150" cy="2505075"/>
-            <wp:effectExtent l="0" t="0" r="0" b="9525"/>
-            <wp:docPr id="7" name="Imagen 7"/>
+          <wp:inline distT="0" distB="0" distL="0" distR="0" wp14:anchorId="101A800A" wp14:editId="66A6C598">
+            <wp:extent cx="3397252" cy="2033270"/>
+            <wp:effectExtent l="0" t="0" r="0" b="5080"/>
+            <wp:docPr id="3" name="Imagen 3"/>
             <wp:cNvGraphicFramePr>
               <a:graphicFrameLocks xmlns:a="http://schemas.openxmlformats.org/drawingml/2006/main" noChangeAspect="1"/>
             </wp:cNvGraphicFramePr>
@@ -1217,7 +883,7 @@
                   <pic:spPr>
                     <a:xfrm>
                       <a:off x="0" y="0"/>
-                      <a:ext cx="5391150" cy="2505075"/>
+                      <a:ext cx="3400185" cy="2035025"/>
                     </a:xfrm>
                     <a:prstGeom prst="rect">
                       <a:avLst/>
@@ -1242,13 +908,60 @@
       </w:pPr>
       <w:r>
         <w:rPr>
+          <w:rFonts w:ascii="Roboto" w:hAnsi="Roboto"/>
+          <w:color w:val="1C1D1F"/>
+          <w:sz w:val="21"/>
+          <w:szCs w:val="21"/>
+        </w:rPr>
+        <w:t xml:space="preserve">Pasos para proceder y </w:t>
+      </w:r>
+      <w:r>
+        <w:rPr>
+          <w:rFonts w:ascii="Roboto" w:hAnsi="Roboto"/>
+          <w:color w:val="1C1D1F"/>
+          <w:sz w:val="21"/>
+          <w:szCs w:val="21"/>
+        </w:rPr>
+        <w:t>procedo</w:t>
+      </w:r>
+      <w:r>
+        <w:rPr>
+          <w:rFonts w:ascii="Roboto" w:hAnsi="Roboto"/>
+          <w:color w:val="1C1D1F"/>
+          <w:sz w:val="21"/>
+          <w:szCs w:val="21"/>
+        </w:rPr>
+        <w:t xml:space="preserve"> a elegir las operaciones que se van a usar</w:t>
+      </w:r>
+      <w:r>
+        <w:rPr>
+          <w:rFonts w:ascii="Roboto" w:hAnsi="Roboto"/>
+          <w:color w:val="1C1D1F"/>
+          <w:sz w:val="21"/>
+          <w:szCs w:val="21"/>
+        </w:rPr>
+        <w:t xml:space="preserve"> (Firestore y Hosting)  + Enter</w:t>
+      </w:r>
+    </w:p>
+    <w:p>
+      <w:pPr>
+        <w:pStyle w:val="NormalWeb"/>
+        <w:rPr>
+          <w:rFonts w:ascii="Roboto" w:hAnsi="Roboto"/>
+          <w:color w:val="1C1D1F"/>
+          <w:sz w:val="21"/>
+          <w:szCs w:val="21"/>
+        </w:rPr>
+      </w:pPr>
+      <w:r>
+        <w:rPr>
           <w:noProof/>
         </w:rPr>
         <w:drawing>
-          <wp:inline distT="0" distB="0" distL="0" distR="0" wp14:anchorId="156EE305" wp14:editId="0936C68E">
-            <wp:extent cx="1774135" cy="1485900"/>
-            <wp:effectExtent l="0" t="0" r="0" b="0"/>
-            <wp:docPr id="8" name="Imagen 8"/>
+          <wp:inline distT="0" distB="0" distL="0" distR="0" wp14:anchorId="6854B605" wp14:editId="196AB9AF">
+            <wp:extent cx="5943600" cy="2200275"/>
+            <wp:effectExtent l="0" t="0" r="0" b="9525"/>
+            <wp:docPr id="5" name="Imagen 5"/>
             <wp:cNvGraphicFramePr>
               <a:graphicFrameLocks xmlns:a="http://schemas.openxmlformats.org/drawingml/2006/main" noChangeAspect="1"/>
             </wp:cNvGraphicFramePr>
@@ -1268,7 +981,7 @@
                   <pic:spPr>
                     <a:xfrm>
                       <a:off x="0" y="0"/>
-                      <a:ext cx="1777751" cy="1488929"/>
+                      <a:ext cx="5943600" cy="2200275"/>
                     </a:xfrm>
                     <a:prstGeom prst="rect">
                       <a:avLst/>
@@ -1284,153 +997,34 @@
     <w:p>
       <w:pPr>
         <w:pStyle w:val="NormalWeb"/>
-        <w:rPr>
-          <w:rFonts w:ascii="Roboto" w:hAnsi="Roboto"/>
-          <w:color w:val="1C1D1F"/>
-          <w:sz w:val="21"/>
-          <w:szCs w:val="21"/>
-        </w:rPr>
-      </w:pPr>
-      <w:r>
-        <w:rPr>
-          <w:rFonts w:ascii="Roboto" w:hAnsi="Roboto"/>
-          <w:color w:val="1C1D1F"/>
-          <w:sz w:val="21"/>
-          <w:szCs w:val="21"/>
-        </w:rPr>
-        <w:t xml:space="preserve">La carpeta de compilación </w:t>
-      </w:r>
-      <w:proofErr w:type="spellStart"/>
-      <w:r>
-        <w:rPr>
-          <w:rFonts w:ascii="Roboto" w:hAnsi="Roboto"/>
-          <w:color w:val="1C1D1F"/>
-          <w:sz w:val="21"/>
-          <w:szCs w:val="21"/>
-        </w:rPr>
-        <w:t>sera</w:t>
-      </w:r>
-      <w:proofErr w:type="spellEnd"/>
-      <w:r>
-        <w:rPr>
-          <w:rFonts w:ascii="Roboto" w:hAnsi="Roboto"/>
-          <w:color w:val="1C1D1F"/>
-          <w:sz w:val="21"/>
-          <w:szCs w:val="21"/>
-        </w:rPr>
-        <w:t xml:space="preserve"> DIST y no</w:t>
-      </w:r>
-      <w:r>
-        <w:rPr>
-          <w:rFonts w:ascii="Roboto" w:hAnsi="Roboto"/>
-          <w:color w:val="1C1D1F"/>
-          <w:sz w:val="21"/>
-          <w:szCs w:val="21"/>
-        </w:rPr>
-        <w:t xml:space="preserve">s dice </w:t>
-      </w:r>
-      <w:r>
-        <w:rPr>
-          <w:rFonts w:ascii="Roboto" w:hAnsi="Roboto"/>
-          <w:color w:val="1C1D1F"/>
-          <w:sz w:val="21"/>
-          <w:szCs w:val="21"/>
-        </w:rPr>
-        <w:t xml:space="preserve">si nuestro </w:t>
-      </w:r>
-      <w:proofErr w:type="spellStart"/>
-      <w:r>
-        <w:rPr>
-          <w:rFonts w:ascii="Roboto" w:hAnsi="Roboto"/>
-          <w:color w:val="1C1D1F"/>
-          <w:sz w:val="21"/>
-          <w:szCs w:val="21"/>
-        </w:rPr>
-        <w:t>html</w:t>
-      </w:r>
-      <w:proofErr w:type="spellEnd"/>
-      <w:r>
-        <w:rPr>
-          <w:rFonts w:ascii="Roboto" w:hAnsi="Roboto"/>
-          <w:color w:val="1C1D1F"/>
-          <w:sz w:val="21"/>
-          <w:szCs w:val="21"/>
-        </w:rPr>
-        <w:t xml:space="preserve"> </w:t>
-      </w:r>
-      <w:proofErr w:type="spellStart"/>
-      <w:r>
-        <w:rPr>
-          <w:rFonts w:ascii="Roboto" w:hAnsi="Roboto"/>
-          <w:color w:val="1C1D1F"/>
-          <w:sz w:val="21"/>
-          <w:szCs w:val="21"/>
-        </w:rPr>
-        <w:t>esta</w:t>
-      </w:r>
-      <w:proofErr w:type="spellEnd"/>
-      <w:r>
-        <w:rPr>
-          <w:rFonts w:ascii="Roboto" w:hAnsi="Roboto"/>
-          <w:color w:val="1C1D1F"/>
-          <w:sz w:val="21"/>
-          <w:szCs w:val="21"/>
-        </w:rPr>
-        <w:t xml:space="preserve"> configurado con </w:t>
-      </w:r>
-      <w:r>
-        <w:rPr>
-          <w:rFonts w:ascii="Roboto" w:hAnsi="Roboto"/>
-          <w:color w:val="1C1D1F"/>
-          <w:sz w:val="21"/>
-          <w:szCs w:val="21"/>
-        </w:rPr>
-        <w:t xml:space="preserve">Spa, claro que si y no queremos que los </w:t>
-      </w:r>
-      <w:proofErr w:type="spellStart"/>
-      <w:r>
-        <w:rPr>
-          <w:rFonts w:ascii="Roboto" w:hAnsi="Roboto"/>
-          <w:color w:val="1C1D1F"/>
-          <w:sz w:val="21"/>
-          <w:szCs w:val="21"/>
-        </w:rPr>
-        <w:t>diplys</w:t>
-      </w:r>
-      <w:proofErr w:type="spellEnd"/>
-      <w:r>
-        <w:rPr>
-          <w:rFonts w:ascii="Roboto" w:hAnsi="Roboto"/>
-          <w:color w:val="1C1D1F"/>
-          <w:sz w:val="21"/>
-          <w:szCs w:val="21"/>
-        </w:rPr>
-        <w:t xml:space="preserve"> se realicen en continuo con ajustes de </w:t>
-      </w:r>
-      <w:proofErr w:type="spellStart"/>
-      <w:r>
-        <w:rPr>
-          <w:rFonts w:ascii="Roboto" w:hAnsi="Roboto"/>
-          <w:color w:val="1C1D1F"/>
-          <w:sz w:val="21"/>
-          <w:szCs w:val="21"/>
-        </w:rPr>
-        <w:t>git</w:t>
-      </w:r>
-      <w:proofErr w:type="spellEnd"/>
-      <w:r>
-        <w:rPr>
-          <w:rFonts w:ascii="Roboto" w:hAnsi="Roboto"/>
-          <w:color w:val="1C1D1F"/>
-          <w:sz w:val="21"/>
-          <w:szCs w:val="21"/>
-        </w:rPr>
-        <w:t>.</w:t>
-      </w:r>
-    </w:p>
-    <w:p>
-      <w:pPr>
-        <w:pStyle w:val="NormalWeb"/>
+        <w:numPr>
+          <w:ilvl w:val="0"/>
+          <w:numId w:val="1"/>
+        </w:numPr>
+        <w:rPr>
+          <w:rFonts w:ascii="Roboto" w:hAnsi="Roboto"/>
+          <w:color w:val="1C1D1F"/>
+          <w:sz w:val="21"/>
+          <w:szCs w:val="21"/>
+        </w:rPr>
+      </w:pPr>
+      <w:r>
+        <w:rPr>
+          <w:rFonts w:ascii="Roboto" w:hAnsi="Roboto"/>
+          <w:color w:val="1C1D1F"/>
+          <w:sz w:val="21"/>
+          <w:szCs w:val="21"/>
+        </w:rPr>
+        <w:t xml:space="preserve">Archivo para </w:t>
+      </w:r>
+    </w:p>
+    <w:p>
+      <w:pPr>
+        <w:pStyle w:val="NormalWeb"/>
+        <w:numPr>
+          <w:ilvl w:val="1"/>
+          <w:numId w:val="1"/>
+        </w:numPr>
         <w:rPr>
           <w:rFonts w:ascii="Roboto" w:hAnsi="Roboto"/>
           <w:color w:val="1C1D1F"/>
@@ -1446,194 +1040,67 @@
           <w:szCs w:val="21"/>
         </w:rPr>
         <w:lastRenderedPageBreak/>
-        <w:t xml:space="preserve">OJO SI POR COMANDO QUIERO HACER LA COMPILACION DE LA CARPETA DIS copia el siguiente </w:t>
-      </w:r>
-      <w:proofErr w:type="gramStart"/>
-      <w:r>
-        <w:rPr>
-          <w:rFonts w:ascii="Roboto" w:hAnsi="Roboto"/>
-          <w:color w:val="1C1D1F"/>
-          <w:sz w:val="21"/>
-          <w:szCs w:val="21"/>
-        </w:rPr>
-        <w:t xml:space="preserve">comando  </w:t>
-      </w:r>
-      <w:r>
-        <w:rPr>
-          <w:rFonts w:ascii="Roboto" w:hAnsi="Roboto"/>
-          <w:color w:val="1C1D1F"/>
-          <w:sz w:val="21"/>
-          <w:szCs w:val="21"/>
-          <w:highlight w:val="green"/>
-        </w:rPr>
-        <w:t>ng</w:t>
-      </w:r>
-      <w:proofErr w:type="gramEnd"/>
-      <w:r>
-        <w:rPr>
-          <w:rFonts w:ascii="Roboto" w:hAnsi="Roboto"/>
-          <w:color w:val="1C1D1F"/>
-          <w:sz w:val="21"/>
-          <w:szCs w:val="21"/>
-          <w:highlight w:val="green"/>
-        </w:rPr>
-        <w:t xml:space="preserve"> </w:t>
-      </w:r>
-      <w:proofErr w:type="spellStart"/>
-      <w:r>
-        <w:rPr>
-          <w:rFonts w:ascii="Roboto" w:hAnsi="Roboto"/>
-          <w:color w:val="1C1D1F"/>
-          <w:sz w:val="21"/>
-          <w:szCs w:val="21"/>
-          <w:highlight w:val="green"/>
-        </w:rPr>
-        <w:t>build</w:t>
-      </w:r>
-      <w:proofErr w:type="spellEnd"/>
-      <w:r>
-        <w:rPr>
-          <w:rFonts w:ascii="Roboto" w:hAnsi="Roboto"/>
-          <w:color w:val="1C1D1F"/>
-          <w:sz w:val="21"/>
-          <w:szCs w:val="21"/>
-          <w:highlight w:val="green"/>
-        </w:rPr>
-        <w:t xml:space="preserve"> –</w:t>
-      </w:r>
-      <w:proofErr w:type="spellStart"/>
-      <w:r>
-        <w:rPr>
-          <w:rFonts w:ascii="Roboto" w:hAnsi="Roboto"/>
-          <w:color w:val="1C1D1F"/>
-          <w:sz w:val="21"/>
-          <w:szCs w:val="21"/>
-          <w:highlight w:val="green"/>
-        </w:rPr>
-        <w:t>prod</w:t>
-      </w:r>
-      <w:proofErr w:type="spellEnd"/>
-      <w:r>
-        <w:rPr>
-          <w:rFonts w:ascii="Roboto" w:hAnsi="Roboto"/>
-          <w:color w:val="1C1D1F"/>
-          <w:sz w:val="21"/>
-          <w:szCs w:val="21"/>
-          <w:highlight w:val="green"/>
-        </w:rPr>
-        <w:t xml:space="preserve"> </w:t>
-      </w:r>
-      <w:r>
-        <w:rPr>
-          <w:rFonts w:ascii="Roboto" w:hAnsi="Roboto"/>
-          <w:color w:val="1C1D1F"/>
-          <w:sz w:val="21"/>
-          <w:szCs w:val="21"/>
-          <w:highlight w:val="green"/>
-        </w:rPr>
-        <w:t>–</w:t>
-      </w:r>
-      <w:proofErr w:type="spellStart"/>
-      <w:r>
-        <w:rPr>
-          <w:rFonts w:ascii="Roboto" w:hAnsi="Roboto"/>
-          <w:color w:val="1C1D1F"/>
-          <w:sz w:val="21"/>
-          <w:szCs w:val="21"/>
-          <w:highlight w:val="green"/>
-        </w:rPr>
-        <w:t>aot</w:t>
-      </w:r>
-      <w:proofErr w:type="spellEnd"/>
-    </w:p>
-    <w:p>
-      <w:pPr>
-        <w:pStyle w:val="NormalWeb"/>
+        <w:t>reglas – Default</w:t>
+      </w:r>
+    </w:p>
+    <w:p>
+      <w:pPr>
+        <w:pStyle w:val="NormalWeb"/>
+        <w:numPr>
+          <w:ilvl w:val="1"/>
+          <w:numId w:val="1"/>
+        </w:numPr>
+        <w:rPr>
+          <w:rFonts w:ascii="Roboto" w:hAnsi="Roboto"/>
+          <w:color w:val="1C1D1F"/>
+          <w:sz w:val="21"/>
+          <w:szCs w:val="21"/>
+        </w:rPr>
+      </w:pPr>
+      <w:r>
+        <w:rPr>
+          <w:rFonts w:ascii="Roboto" w:hAnsi="Roboto"/>
+          <w:color w:val="1C1D1F"/>
+          <w:sz w:val="21"/>
+          <w:szCs w:val="21"/>
+        </w:rPr>
+        <w:t xml:space="preserve">Json- default </w:t>
+      </w:r>
+    </w:p>
+    <w:p>
+      <w:pPr>
+        <w:pStyle w:val="NormalWeb"/>
+        <w:numPr>
+          <w:ilvl w:val="0"/>
+          <w:numId w:val="1"/>
+        </w:numPr>
+        <w:rPr>
+          <w:rFonts w:ascii="Roboto" w:hAnsi="Roboto"/>
+          <w:color w:val="1C1D1F"/>
+          <w:sz w:val="21"/>
+          <w:szCs w:val="21"/>
+        </w:rPr>
+      </w:pPr>
+    </w:p>
+    <w:p>
+      <w:pPr>
+        <w:pStyle w:val="NormalWeb"/>
+        <w:rPr>
+          <w:rFonts w:ascii="Roboto" w:hAnsi="Roboto"/>
+          <w:color w:val="1C1D1F"/>
+          <w:sz w:val="21"/>
+          <w:szCs w:val="21"/>
+        </w:rPr>
+      </w:pPr>
+      <w:r>
         <w:rPr>
           <w:noProof/>
         </w:rPr>
-      </w:pPr>
-      <w:r>
-        <w:rPr>
-          <w:rFonts w:ascii="Roboto" w:hAnsi="Roboto"/>
-          <w:color w:val="1C1D1F"/>
-          <w:sz w:val="21"/>
-          <w:szCs w:val="21"/>
-        </w:rPr>
-        <w:t xml:space="preserve">Ojo puede que la carpeta </w:t>
-      </w:r>
-      <w:proofErr w:type="spellStart"/>
-      <w:r>
-        <w:rPr>
-          <w:rFonts w:ascii="Roboto" w:hAnsi="Roboto"/>
-          <w:color w:val="1C1D1F"/>
-          <w:sz w:val="21"/>
-          <w:szCs w:val="21"/>
-          <w:highlight w:val="green"/>
-        </w:rPr>
-        <w:t>dis</w:t>
-      </w:r>
-      <w:proofErr w:type="spellEnd"/>
-      <w:r>
-        <w:rPr>
-          <w:rFonts w:ascii="Roboto" w:hAnsi="Roboto"/>
-          <w:color w:val="1C1D1F"/>
-          <w:sz w:val="21"/>
-          <w:szCs w:val="21"/>
-          <w:highlight w:val="green"/>
-        </w:rPr>
-        <w:t xml:space="preserve"> tenga una sub carpeta</w:t>
-      </w:r>
-      <w:r>
-        <w:rPr>
-          <w:rFonts w:ascii="Roboto" w:hAnsi="Roboto"/>
-          <w:color w:val="1C1D1F"/>
-          <w:sz w:val="21"/>
-          <w:szCs w:val="21"/>
-        </w:rPr>
-        <w:t xml:space="preserve"> de nuestro proyecto entonces procedo a justar la ruta en el archivo </w:t>
-      </w:r>
-      <w:proofErr w:type="spellStart"/>
-      <w:r>
-        <w:rPr>
-          <w:rFonts w:ascii="Roboto" w:hAnsi="Roboto"/>
-          <w:color w:val="1C1D1F"/>
-          <w:sz w:val="21"/>
-          <w:szCs w:val="21"/>
-        </w:rPr>
-        <w:t>FIRBASE.json</w:t>
-      </w:r>
-      <w:proofErr w:type="spellEnd"/>
-      <w:r>
-        <w:rPr>
-          <w:rFonts w:ascii="Roboto" w:hAnsi="Roboto"/>
-          <w:color w:val="1C1D1F"/>
-          <w:sz w:val="21"/>
-          <w:szCs w:val="21"/>
-        </w:rPr>
-        <w:t xml:space="preserve"> con el nombre del proyecto</w:t>
-      </w:r>
-      <w:r>
-        <w:rPr>
-          <w:noProof/>
-        </w:rPr>
-        <w:t xml:space="preserve"> </w:t>
-      </w:r>
-      <w:r>
-        <w:rPr>
-          <w:noProof/>
-        </w:rPr>
-        <w:t>(Para este caso no aplico)</w:t>
-      </w:r>
-      <w:r>
-        <w:rPr>
-          <w:noProof/>
-        </w:rPr>
         <w:drawing>
-          <wp:inline distT="0" distB="0" distL="0" distR="0" wp14:anchorId="7F742F5E" wp14:editId="416F6F7D">
-            <wp:extent cx="5943600" cy="2824480"/>
-            <wp:effectExtent l="0" t="0" r="0" b="0"/>
-            <wp:docPr id="9" name="Imagen 9"/>
+          <wp:inline distT="0" distB="0" distL="0" distR="0" wp14:anchorId="3C9017CF" wp14:editId="296E9D06">
+            <wp:extent cx="5943600" cy="2052955"/>
+            <wp:effectExtent l="0" t="0" r="0" b="4445"/>
+            <wp:docPr id="6" name="Imagen 6"/>
             <wp:cNvGraphicFramePr>
               <a:graphicFrameLocks xmlns:a="http://schemas.openxmlformats.org/drawingml/2006/main" noChangeAspect="1"/>
             </wp:cNvGraphicFramePr>
@@ -1653,7 +1120,7 @@
                   <pic:spPr>
                     <a:xfrm>
                       <a:off x="0" y="0"/>
-                      <a:ext cx="5943600" cy="2824480"/>
+                      <a:ext cx="5943600" cy="2052955"/>
                     </a:xfrm>
                     <a:prstGeom prst="rect">
                       <a:avLst/>
@@ -1667,52 +1134,44 @@
       </w:r>
     </w:p>
     <w:p>
-      <w:r>
-        <w:t xml:space="preserve">Listo toda la configuración completa, procedo a hacer </w:t>
-      </w:r>
-      <w:proofErr w:type="spellStart"/>
-      <w:r>
-        <w:t>deploy</w:t>
-      </w:r>
-      <w:proofErr w:type="spellEnd"/>
-      <w:r>
-        <w:t xml:space="preserve"> de nuestra app</w:t>
-      </w:r>
-    </w:p>
-    <w:p>
-      <w:proofErr w:type="spellStart"/>
-      <w:r>
-        <w:rPr>
-          <w:highlight w:val="yellow"/>
-        </w:rPr>
-        <w:t>firebase</w:t>
-      </w:r>
-      <w:proofErr w:type="spellEnd"/>
-      <w:r>
-        <w:rPr>
-          <w:highlight w:val="yellow"/>
-        </w:rPr>
-        <w:t xml:space="preserve"> </w:t>
-      </w:r>
-      <w:proofErr w:type="spellStart"/>
-      <w:r>
-        <w:rPr>
-          <w:highlight w:val="yellow"/>
-        </w:rPr>
-        <w:t>deploy</w:t>
-      </w:r>
-      <w:proofErr w:type="spellEnd"/>
-    </w:p>
-    <w:p>
+      <w:pPr>
+        <w:pStyle w:val="NormalWeb"/>
+        <w:rPr>
+          <w:rFonts w:ascii="Roboto" w:hAnsi="Roboto"/>
+          <w:color w:val="1C1D1F"/>
+          <w:sz w:val="21"/>
+          <w:szCs w:val="21"/>
+        </w:rPr>
+      </w:pPr>
+      <w:r>
+        <w:rPr>
+          <w:rFonts w:ascii="Roboto" w:hAnsi="Roboto"/>
+          <w:color w:val="1C1D1F"/>
+          <w:sz w:val="21"/>
+          <w:szCs w:val="21"/>
+        </w:rPr>
+        <w:t>Procedemos a seleccionar las opciones del hosting</w:t>
+      </w:r>
+    </w:p>
+    <w:p>
+      <w:pPr>
+        <w:pStyle w:val="NormalWeb"/>
+        <w:rPr>
+          <w:rFonts w:ascii="Roboto" w:hAnsi="Roboto"/>
+          <w:color w:val="1C1D1F"/>
+          <w:sz w:val="21"/>
+          <w:szCs w:val="21"/>
+        </w:rPr>
+      </w:pPr>
       <w:r>
         <w:rPr>
           <w:noProof/>
         </w:rPr>
         <w:drawing>
-          <wp:inline distT="0" distB="0" distL="0" distR="0" wp14:anchorId="6EFF2A25" wp14:editId="4B073BDA">
-            <wp:extent cx="5943600" cy="3046095"/>
-            <wp:effectExtent l="0" t="0" r="0" b="1905"/>
-            <wp:docPr id="10" name="Imagen 10"/>
+          <wp:inline distT="0" distB="0" distL="0" distR="0" wp14:anchorId="23DBBC1D" wp14:editId="3FCC7831">
+            <wp:extent cx="5391150" cy="2505075"/>
+            <wp:effectExtent l="0" t="0" r="0" b="9525"/>
+            <wp:docPr id="7" name="Imagen 7"/>
             <wp:cNvGraphicFramePr>
               <a:graphicFrameLocks xmlns:a="http://schemas.openxmlformats.org/drawingml/2006/main" noChangeAspect="1"/>
             </wp:cNvGraphicFramePr>
@@ -1732,6 +1191,228 @@
                   <pic:spPr>
                     <a:xfrm>
                       <a:off x="0" y="0"/>
+                      <a:ext cx="5391150" cy="2505075"/>
+                    </a:xfrm>
+                    <a:prstGeom prst="rect">
+                      <a:avLst/>
+                    </a:prstGeom>
+                  </pic:spPr>
+                </pic:pic>
+              </a:graphicData>
+            </a:graphic>
+          </wp:inline>
+        </w:drawing>
+      </w:r>
+    </w:p>
+    <w:p>
+      <w:pPr>
+        <w:pStyle w:val="NormalWeb"/>
+        <w:rPr>
+          <w:rFonts w:ascii="Roboto" w:hAnsi="Roboto"/>
+          <w:color w:val="1C1D1F"/>
+          <w:sz w:val="21"/>
+          <w:szCs w:val="21"/>
+        </w:rPr>
+      </w:pPr>
+    </w:p>
+    <w:p>
+      <w:pPr>
+        <w:pStyle w:val="NormalWeb"/>
+        <w:rPr>
+          <w:rFonts w:ascii="Roboto" w:hAnsi="Roboto"/>
+          <w:color w:val="1C1D1F"/>
+          <w:sz w:val="21"/>
+          <w:szCs w:val="21"/>
+        </w:rPr>
+      </w:pPr>
+      <w:r>
+        <w:rPr>
+          <w:rFonts w:ascii="Roboto" w:hAnsi="Roboto"/>
+          <w:color w:val="1C1D1F"/>
+          <w:sz w:val="21"/>
+          <w:szCs w:val="21"/>
+        </w:rPr>
+        <w:t xml:space="preserve">La carpeta de compilación </w:t>
+      </w:r>
+      <w:r>
+        <w:rPr>
+          <w:rFonts w:ascii="Roboto" w:hAnsi="Roboto"/>
+          <w:color w:val="1C1D1F"/>
+          <w:sz w:val="21"/>
+          <w:szCs w:val="21"/>
+        </w:rPr>
+        <w:t>publica será</w:t>
+      </w:r>
+      <w:r>
+        <w:rPr>
+          <w:rFonts w:ascii="Roboto" w:hAnsi="Roboto"/>
+          <w:color w:val="1C1D1F"/>
+          <w:sz w:val="21"/>
+          <w:szCs w:val="21"/>
+        </w:rPr>
+        <w:t xml:space="preserve"> DIST y no</w:t>
+      </w:r>
+      <w:r>
+        <w:rPr>
+          <w:rFonts w:ascii="Roboto" w:hAnsi="Roboto"/>
+          <w:color w:val="1C1D1F"/>
+          <w:sz w:val="21"/>
+          <w:szCs w:val="21"/>
+        </w:rPr>
+        <w:t xml:space="preserve">s dice </w:t>
+      </w:r>
+      <w:r>
+        <w:rPr>
+          <w:rFonts w:ascii="Roboto" w:hAnsi="Roboto"/>
+          <w:color w:val="1C1D1F"/>
+          <w:sz w:val="21"/>
+          <w:szCs w:val="21"/>
+        </w:rPr>
+        <w:t xml:space="preserve">si nuestro html esta configurado con </w:t>
+      </w:r>
+      <w:r>
+        <w:rPr>
+          <w:rFonts w:ascii="Roboto" w:hAnsi="Roboto"/>
+          <w:color w:val="1C1D1F"/>
+          <w:sz w:val="21"/>
+          <w:szCs w:val="21"/>
+        </w:rPr>
+        <w:t>Spa, claro que si y no queremos que los diplys se realicen en continuo con ajustes de git.</w:t>
+      </w:r>
+    </w:p>
+    <w:p>
+      <w:pPr>
+        <w:pStyle w:val="NormalWeb"/>
+        <w:rPr>
+          <w:noProof/>
+        </w:rPr>
+      </w:pPr>
+      <w:r>
+        <w:rPr>
+          <w:rFonts w:ascii="Roboto" w:hAnsi="Roboto"/>
+          <w:color w:val="1C1D1F"/>
+          <w:sz w:val="21"/>
+          <w:szCs w:val="21"/>
+        </w:rPr>
+        <w:t xml:space="preserve">Ojo puede que la carpeta </w:t>
+      </w:r>
+      <w:r>
+        <w:rPr>
+          <w:rFonts w:ascii="Roboto" w:hAnsi="Roboto"/>
+          <w:color w:val="1C1D1F"/>
+          <w:sz w:val="21"/>
+          <w:szCs w:val="21"/>
+          <w:highlight w:val="green"/>
+        </w:rPr>
+        <w:t>dis tenga una sub carpeta</w:t>
+      </w:r>
+      <w:r>
+        <w:rPr>
+          <w:rFonts w:ascii="Roboto" w:hAnsi="Roboto"/>
+          <w:color w:val="1C1D1F"/>
+          <w:sz w:val="21"/>
+          <w:szCs w:val="21"/>
+        </w:rPr>
+        <w:t xml:space="preserve"> de nuestro proyecto entonces procedo a justar la ruta en el archivo FIRBASE.json con el nombre del proyecto</w:t>
+      </w:r>
+      <w:r>
+        <w:rPr>
+          <w:noProof/>
+        </w:rPr>
+        <w:t xml:space="preserve"> </w:t>
+      </w:r>
+    </w:p>
+    <w:p>
+      <w:pPr>
+        <w:pStyle w:val="NormalWeb"/>
+        <w:rPr>
+          <w:noProof/>
+        </w:rPr>
+      </w:pPr>
+      <w:r>
+        <w:rPr>
+          <w:noProof/>
+        </w:rPr>
+        <w:lastRenderedPageBreak/>
+        <w:drawing>
+          <wp:inline distT="0" distB="0" distL="0" distR="0" wp14:anchorId="25AF8D62" wp14:editId="3EA93C6B">
+            <wp:extent cx="5943600" cy="3816350"/>
+            <wp:effectExtent l="0" t="0" r="0" b="0"/>
+            <wp:docPr id="12" name="Imagen 12"/>
+            <wp:cNvGraphicFramePr>
+              <a:graphicFrameLocks xmlns:a="http://schemas.openxmlformats.org/drawingml/2006/main" noChangeAspect="1"/>
+            </wp:cNvGraphicFramePr>
+            <a:graphic xmlns:a="http://schemas.openxmlformats.org/drawingml/2006/main">
+              <a:graphicData uri="http://schemas.openxmlformats.org/drawingml/2006/picture">
+                <pic:pic xmlns:pic="http://schemas.openxmlformats.org/drawingml/2006/picture">
+                  <pic:nvPicPr>
+                    <pic:cNvPr id="1" name=""/>
+                    <pic:cNvPicPr/>
+                  </pic:nvPicPr>
+                  <pic:blipFill>
+                    <a:blip r:embed="rId16"/>
+                    <a:stretch>
+                      <a:fillRect/>
+                    </a:stretch>
+                  </pic:blipFill>
+                  <pic:spPr>
+                    <a:xfrm>
+                      <a:off x="0" y="0"/>
+                      <a:ext cx="5943600" cy="3816350"/>
+                    </a:xfrm>
+                    <a:prstGeom prst="rect">
+                      <a:avLst/>
+                    </a:prstGeom>
+                  </pic:spPr>
+                </pic:pic>
+              </a:graphicData>
+            </a:graphic>
+          </wp:inline>
+        </w:drawing>
+      </w:r>
+    </w:p>
+    <w:p>
+      <w:r>
+        <w:t>Listo toda la configuración completa, procedo a hacer deploy de nuestra app</w:t>
+      </w:r>
+    </w:p>
+    <w:p>
+      <w:r>
+        <w:rPr>
+          <w:highlight w:val="yellow"/>
+        </w:rPr>
+        <w:t>firebase deploy</w:t>
+      </w:r>
+    </w:p>
+    <w:p>
+      <w:r>
+        <w:rPr>
+          <w:noProof/>
+        </w:rPr>
+        <w:drawing>
+          <wp:inline distT="0" distB="0" distL="0" distR="0" wp14:anchorId="6EFF2A25" wp14:editId="4B073BDA">
+            <wp:extent cx="5943600" cy="3046095"/>
+            <wp:effectExtent l="0" t="0" r="0" b="1905"/>
+            <wp:docPr id="10" name="Imagen 10"/>
+            <wp:cNvGraphicFramePr>
+              <a:graphicFrameLocks xmlns:a="http://schemas.openxmlformats.org/drawingml/2006/main" noChangeAspect="1"/>
+            </wp:cNvGraphicFramePr>
+            <a:graphic xmlns:a="http://schemas.openxmlformats.org/drawingml/2006/main">
+              <a:graphicData uri="http://schemas.openxmlformats.org/drawingml/2006/picture">
+                <pic:pic xmlns:pic="http://schemas.openxmlformats.org/drawingml/2006/picture">
+                  <pic:nvPicPr>
+                    <pic:cNvPr id="1" name=""/>
+                    <pic:cNvPicPr/>
+                  </pic:nvPicPr>
+                  <pic:blipFill>
+                    <a:blip r:embed="rId17"/>
+                    <a:stretch>
+                      <a:fillRect/>
+                    </a:stretch>
+                  </pic:blipFill>
+                  <pic:spPr>
+                    <a:xfrm>
+                      <a:off x="0" y="0"/>
                       <a:ext cx="5943600" cy="3046095"/>
                     </a:xfrm>
                     <a:prstGeom prst="rect">
@@ -1743,6 +1424,59 @@
             </a:graphic>
           </wp:inline>
         </w:drawing>
+      </w:r>
+    </w:p>
+    <w:p>
+      <w:r>
+        <w:t>Listo la publicación ha sido EXITOSA</w:t>
+      </w:r>
+    </w:p>
+    <w:p>
+      <w:r>
+        <w:rPr>
+          <w:noProof/>
+        </w:rPr>
+        <w:lastRenderedPageBreak/>
+        <w:drawing>
+          <wp:inline distT="0" distB="0" distL="0" distR="0" wp14:anchorId="1F5D2C71" wp14:editId="547E9C94">
+            <wp:extent cx="5791200" cy="4524375"/>
+            <wp:effectExtent l="0" t="0" r="0" b="9525"/>
+            <wp:docPr id="13" name="Imagen 13"/>
+            <wp:cNvGraphicFramePr>
+              <a:graphicFrameLocks xmlns:a="http://schemas.openxmlformats.org/drawingml/2006/main" noChangeAspect="1"/>
+            </wp:cNvGraphicFramePr>
+            <a:graphic xmlns:a="http://schemas.openxmlformats.org/drawingml/2006/main">
+              <a:graphicData uri="http://schemas.openxmlformats.org/drawingml/2006/picture">
+                <pic:pic xmlns:pic="http://schemas.openxmlformats.org/drawingml/2006/picture">
+                  <pic:nvPicPr>
+                    <pic:cNvPr id="1" name=""/>
+                    <pic:cNvPicPr/>
+                  </pic:nvPicPr>
+                  <pic:blipFill>
+                    <a:blip r:embed="rId18"/>
+                    <a:stretch>
+                      <a:fillRect/>
+                    </a:stretch>
+                  </pic:blipFill>
+                  <pic:spPr>
+                    <a:xfrm>
+                      <a:off x="0" y="0"/>
+                      <a:ext cx="5791200" cy="4524375"/>
+                    </a:xfrm>
+                    <a:prstGeom prst="rect">
+                      <a:avLst/>
+                    </a:prstGeom>
+                  </pic:spPr>
+                </pic:pic>
+              </a:graphicData>
+            </a:graphic>
+          </wp:inline>
+        </w:drawing>
+      </w:r>
+    </w:p>
+    <w:p>
+      <w:r>
+        <w:t>En la ruta puedo visualizar y operar la APP</w:t>
       </w:r>
     </w:p>
     <w:p/>
